--- a/08_文件模板/文档编码规则.docx
+++ b/08_文件模板/文档编码规则.docx
@@ -1144,7 +1144,39 @@
                 <w:rFonts w:hint="eastAsia" w:ascii="微软雅黑" w:hAnsi="微软雅黑" w:eastAsia="微软雅黑"/>
                 <w:szCs w:val="21"/>
               </w:rPr>
-              <w:t>CQ-JS01-2018-001</w:t>
+              <w:t>CQ-JS0</w:t>
+            </w:r>
+            <w:r>
+              <w:rPr>
+                <w:rFonts w:hint="eastAsia" w:ascii="微软雅黑" w:hAnsi="微软雅黑" w:eastAsia="微软雅黑"/>
+                <w:szCs w:val="21"/>
+                <w:lang w:val="en-US" w:eastAsia="zh-CN"/>
+              </w:rPr>
+              <w:t>4</w:t>
+            </w:r>
+            <w:r>
+              <w:rPr>
+                <w:rFonts w:hint="eastAsia" w:ascii="微软雅黑" w:hAnsi="微软雅黑" w:eastAsia="微软雅黑"/>
+                <w:szCs w:val="21"/>
+              </w:rPr>
+              <w:t>-201</w:t>
+            </w:r>
+            <w:r>
+              <w:rPr>
+                <w:rFonts w:hint="eastAsia" w:ascii="微软雅黑" w:hAnsi="微软雅黑" w:eastAsia="微软雅黑"/>
+                <w:szCs w:val="21"/>
+                <w:lang w:val="en-US" w:eastAsia="zh-CN"/>
+              </w:rPr>
+              <w:t>9</w:t>
+            </w:r>
+            <w:bookmarkStart w:id="0" w:name="_GoBack"/>
+            <w:bookmarkEnd w:id="0"/>
+            <w:r>
+              <w:rPr>
+                <w:rFonts w:hint="eastAsia" w:ascii="微软雅黑" w:hAnsi="微软雅黑" w:eastAsia="微软雅黑"/>
+                <w:szCs w:val="21"/>
+              </w:rPr>
+              <w:t>-001</w:t>
             </w:r>
           </w:p>
         </w:tc>
@@ -2169,80 +2201,19 @@
           <w:sz w:val="28"/>
           <w:szCs w:val="28"/>
         </w:rPr>
-        <w:t>XX3：文件二级类号（01: 项目文件，02：技术文件，03：其它）</w:t>
+        <w:t>XX3：文件二级类号（01: 项目文件，02：技术文件，03：其它</w:t>
       </w:r>
-    </w:p>
-    <w:p>
-      <w:pPr>
-        <w:wordWrap w:val="0"/>
-        <w:jc w:val="left"/>
+      <w:r>
         <w:rPr>
           <w:rFonts w:hint="eastAsia" w:ascii="微软雅黑" w:hAnsi="微软雅黑" w:eastAsia="微软雅黑" w:cs="微软雅黑"/>
           <w:b w:val="0"/>
           <w:bCs/>
           <w:sz w:val="28"/>
           <w:szCs w:val="28"/>
-        </w:rPr>
-      </w:pPr>
-      <w:r>
-        <w:rPr>
-          <w:rFonts w:hint="eastAsia" w:ascii="微软雅黑" w:hAnsi="微软雅黑" w:eastAsia="微软雅黑" w:cs="微软雅黑"/>
-          <w:b w:val="0"/>
-          <w:bCs/>
-          <w:sz w:val="28"/>
-          <w:szCs w:val="28"/>
-        </w:rPr>
-        <w:t>XX4：年份</w:t>
+          <w:lang w:eastAsia="zh-CN"/>
+        </w:rPr>
+        <w:t>，</w:t>
       </w:r>
-    </w:p>
-    <w:p>
-      <w:pPr>
-        <w:wordWrap w:val="0"/>
-        <w:jc w:val="left"/>
-        <w:rPr>
-          <w:rFonts w:hint="eastAsia" w:ascii="微软雅黑" w:hAnsi="微软雅黑" w:eastAsia="微软雅黑" w:cs="微软雅黑"/>
-          <w:b w:val="0"/>
-          <w:bCs/>
-          <w:sz w:val="28"/>
-          <w:szCs w:val="28"/>
-        </w:rPr>
-      </w:pPr>
-      <w:r>
-        <w:rPr>
-          <w:rFonts w:hint="eastAsia" w:ascii="微软雅黑" w:hAnsi="微软雅黑" w:eastAsia="微软雅黑" w:cs="微软雅黑"/>
-          <w:b w:val="0"/>
-          <w:bCs/>
-          <w:sz w:val="28"/>
-          <w:szCs w:val="28"/>
-        </w:rPr>
-        <w:t>XX5：流水号</w:t>
-      </w:r>
-    </w:p>
-    <w:p>
-      <w:pPr>
-        <w:wordWrap w:val="0"/>
-        <w:jc w:val="left"/>
-        <w:rPr>
-          <w:rFonts w:hint="eastAsia" w:ascii="微软雅黑" w:hAnsi="微软雅黑" w:eastAsia="微软雅黑" w:cs="微软雅黑"/>
-          <w:b w:val="0"/>
-          <w:bCs/>
-          <w:sz w:val="28"/>
-          <w:szCs w:val="28"/>
-        </w:rPr>
-      </w:pPr>
-    </w:p>
-    <w:p>
-      <w:pPr>
-        <w:wordWrap w:val="0"/>
-        <w:jc w:val="left"/>
-        <w:rPr>
-          <w:rFonts w:hint="eastAsia" w:ascii="微软雅黑" w:hAnsi="微软雅黑" w:eastAsia="微软雅黑" w:cs="微软雅黑"/>
-          <w:b w:val="0"/>
-          <w:bCs/>
-          <w:sz w:val="28"/>
-          <w:szCs w:val="28"/>
-        </w:rPr>
-      </w:pPr>
       <w:r>
         <w:rPr>
           <w:rFonts w:hint="eastAsia" w:ascii="微软雅黑" w:hAnsi="微软雅黑" w:eastAsia="微软雅黑" w:cs="微软雅黑"/>
@@ -2252,7 +2223,7 @@
           <w:szCs w:val="28"/>
           <w:lang w:val="en-US" w:eastAsia="zh-CN"/>
         </w:rPr>
-        <w:t>样</w:t>
+        <w:t>04：规约文件</w:t>
       </w:r>
       <w:r>
         <w:rPr>
@@ -2262,10 +2233,101 @@
           <w:sz w:val="28"/>
           <w:szCs w:val="28"/>
         </w:rPr>
+        <w:t>）</w:t>
+      </w:r>
+    </w:p>
+    <w:p>
+      <w:pPr>
+        <w:wordWrap w:val="0"/>
+        <w:jc w:val="left"/>
+        <w:rPr>
+          <w:rFonts w:hint="eastAsia" w:ascii="微软雅黑" w:hAnsi="微软雅黑" w:eastAsia="微软雅黑" w:cs="微软雅黑"/>
+          <w:b w:val="0"/>
+          <w:bCs/>
+          <w:sz w:val="28"/>
+          <w:szCs w:val="28"/>
+        </w:rPr>
+      </w:pPr>
+      <w:r>
+        <w:rPr>
+          <w:rFonts w:hint="eastAsia" w:ascii="微软雅黑" w:hAnsi="微软雅黑" w:eastAsia="微软雅黑" w:cs="微软雅黑"/>
+          <w:b w:val="0"/>
+          <w:bCs/>
+          <w:sz w:val="28"/>
+          <w:szCs w:val="28"/>
+        </w:rPr>
+        <w:t>XX4：年份</w:t>
+      </w:r>
+    </w:p>
+    <w:p>
+      <w:pPr>
+        <w:wordWrap w:val="0"/>
+        <w:jc w:val="left"/>
+        <w:rPr>
+          <w:rFonts w:hint="eastAsia" w:ascii="微软雅黑" w:hAnsi="微软雅黑" w:eastAsia="微软雅黑" w:cs="微软雅黑"/>
+          <w:b w:val="0"/>
+          <w:bCs/>
+          <w:sz w:val="28"/>
+          <w:szCs w:val="28"/>
+        </w:rPr>
+      </w:pPr>
+      <w:r>
+        <w:rPr>
+          <w:rFonts w:hint="eastAsia" w:ascii="微软雅黑" w:hAnsi="微软雅黑" w:eastAsia="微软雅黑" w:cs="微软雅黑"/>
+          <w:b w:val="0"/>
+          <w:bCs/>
+          <w:sz w:val="28"/>
+          <w:szCs w:val="28"/>
+        </w:rPr>
+        <w:t>XX5：流水号</w:t>
+      </w:r>
+    </w:p>
+    <w:p>
+      <w:pPr>
+        <w:wordWrap w:val="0"/>
+        <w:jc w:val="left"/>
+        <w:rPr>
+          <w:rFonts w:hint="eastAsia" w:ascii="微软雅黑" w:hAnsi="微软雅黑" w:eastAsia="微软雅黑" w:cs="微软雅黑"/>
+          <w:b w:val="0"/>
+          <w:bCs/>
+          <w:sz w:val="28"/>
+          <w:szCs w:val="28"/>
+        </w:rPr>
+      </w:pPr>
+    </w:p>
+    <w:p>
+      <w:pPr>
+        <w:wordWrap w:val="0"/>
+        <w:jc w:val="left"/>
+        <w:rPr>
+          <w:rFonts w:hint="eastAsia" w:ascii="微软雅黑" w:hAnsi="微软雅黑" w:eastAsia="微软雅黑" w:cs="微软雅黑"/>
+          <w:b w:val="0"/>
+          <w:bCs/>
+          <w:sz w:val="28"/>
+          <w:szCs w:val="28"/>
+        </w:rPr>
+      </w:pPr>
+      <w:r>
+        <w:rPr>
+          <w:rFonts w:hint="eastAsia" w:ascii="微软雅黑" w:hAnsi="微软雅黑" w:eastAsia="微软雅黑" w:cs="微软雅黑"/>
+          <w:b w:val="0"/>
+          <w:bCs/>
+          <w:sz w:val="28"/>
+          <w:szCs w:val="28"/>
+          <w:lang w:val="en-US" w:eastAsia="zh-CN"/>
+        </w:rPr>
+        <w:t>样</w:t>
+      </w:r>
+      <w:r>
+        <w:rPr>
+          <w:rFonts w:hint="eastAsia" w:ascii="微软雅黑" w:hAnsi="微软雅黑" w:eastAsia="微软雅黑" w:cs="微软雅黑"/>
+          <w:b w:val="0"/>
+          <w:bCs/>
+          <w:sz w:val="28"/>
+          <w:szCs w:val="28"/>
+        </w:rPr>
         <w:t>例：CQ-JS01-2018-001</w:t>
       </w:r>
-      <w:bookmarkStart w:id="0" w:name="_GoBack"/>
-      <w:bookmarkEnd w:id="0"/>
     </w:p>
     <w:p>
       <w:pPr>
